--- a/Documento de Diseño de Videojuegos (1).docx
+++ b/Documento de Diseño de Videojuegos (1).docx
@@ -62,6 +62,9 @@
     <w:p/>
     <w:p>
       <w:r>
+        <w:rPr>
+          <w:noProof/>
+        </w:rPr>
         <w:drawing>
           <wp:anchor distT="0" distB="0" distL="0" distR="0" simplePos="0" relativeHeight="251658240" behindDoc="1" locked="0" layoutInCell="1" hidden="0" allowOverlap="1">
             <wp:simplePos x="0" y="0"/>
@@ -234,6 +237,9 @@
         <w:t xml:space="preserve"> </w:t>
       </w:r>
       <w:r>
+        <w:rPr>
+          <w:noProof/>
+        </w:rPr>
         <w:drawing>
           <wp:inline distT="114300" distB="114300" distL="114300" distR="114300">
             <wp:extent cx="2735215" cy="1237654"/>
@@ -535,6 +541,9 @@
         </w:rPr>
       </w:pPr>
       <w:r>
+        <w:rPr>
+          <w:noProof/>
+        </w:rPr>
         <w:lastRenderedPageBreak/>
         <w:drawing>
           <wp:anchor distT="114300" distB="114300" distL="114300" distR="114300" simplePos="0" relativeHeight="251659264" behindDoc="0" locked="0" layoutInCell="1" hidden="0" allowOverlap="1">
@@ -1707,77 +1716,7 @@
           <w:rFonts w:ascii="Arial" w:eastAsia="Arial" w:hAnsi="Arial" w:cs="Arial"/>
           <w:bCs/>
         </w:rPr>
-        <w:t>Nos emociona presentarles un desafío único y apasionante para que juntos</w:t>
-      </w:r>
-      <w:r>
-        <w:rPr>
-          <w:rFonts w:ascii="Arial" w:eastAsia="Arial" w:hAnsi="Arial" w:cs="Arial"/>
-          <w:bCs/>
-        </w:rPr>
-        <w:t xml:space="preserve"> </w:t>
-      </w:r>
-      <w:r>
-        <w:rPr>
-          <w:rFonts w:ascii="Arial" w:eastAsia="Arial" w:hAnsi="Arial" w:cs="Arial"/>
-          <w:bCs/>
-        </w:rPr>
-        <w:t>creemos un videojuego que trascienda la diversión y transmita un mensaje</w:t>
-      </w:r>
-      <w:r>
-        <w:rPr>
-          <w:rFonts w:ascii="Arial" w:eastAsia="Arial" w:hAnsi="Arial" w:cs="Arial"/>
-          <w:bCs/>
-        </w:rPr>
-        <w:t xml:space="preserve"> </w:t>
-      </w:r>
-      <w:r>
-        <w:rPr>
-          <w:rFonts w:ascii="Arial" w:eastAsia="Arial" w:hAnsi="Arial" w:cs="Arial"/>
-          <w:bCs/>
-        </w:rPr>
-        <w:t>poderoso sobre la importancia de la energía renovable y la protección del medio</w:t>
-      </w:r>
-      <w:r>
-        <w:rPr>
-          <w:rFonts w:ascii="Arial" w:eastAsia="Arial" w:hAnsi="Arial" w:cs="Arial"/>
-          <w:bCs/>
-        </w:rPr>
-        <w:t xml:space="preserve"> </w:t>
-      </w:r>
-      <w:r>
-        <w:rPr>
-          <w:rFonts w:ascii="Arial" w:eastAsia="Arial" w:hAnsi="Arial" w:cs="Arial"/>
-          <w:bCs/>
-        </w:rPr>
-        <w:t>ambiente. El proyecto en cuestión, “EcoPower: Guardianes de la Naturaleza”, se</w:t>
-      </w:r>
-      <w:r>
-        <w:rPr>
-          <w:rFonts w:ascii="Arial" w:eastAsia="Arial" w:hAnsi="Arial" w:cs="Arial"/>
-          <w:bCs/>
-        </w:rPr>
-        <w:t xml:space="preserve"> </w:t>
-      </w:r>
-      <w:r>
-        <w:rPr>
-          <w:rFonts w:ascii="Arial" w:eastAsia="Arial" w:hAnsi="Arial" w:cs="Arial"/>
-          <w:bCs/>
-        </w:rPr>
-        <w:t>centrará en la misión de recolectar y preservar los recursos naturales clave que</w:t>
-      </w:r>
-      <w:r>
-        <w:rPr>
-          <w:rFonts w:ascii="Arial" w:eastAsia="Arial" w:hAnsi="Arial" w:cs="Arial"/>
-          <w:bCs/>
-        </w:rPr>
-        <w:t xml:space="preserve"> </w:t>
-      </w:r>
-      <w:r>
-        <w:rPr>
-          <w:rFonts w:ascii="Arial" w:eastAsia="Arial" w:hAnsi="Arial" w:cs="Arial"/>
-          <w:bCs/>
-        </w:rPr>
-        <w:t>impulsan la generación de energía limpia y sostenible.</w:t>
+        <w:t>Nos emociona presentarles un desafío único y apasionante para que juntos creemos un videojuego que trascienda la diversión y transmita un mensaje poderoso sobre la importancia de la energía renovable y la protección del medio ambiente. El proyecto en cuestión, “EcoPower: Guardianes de la Naturaleza”, se centrará en la misión de recolectar y preservar los recursos naturales clave que impulsan la generación de energía limpia y sostenible.</w:t>
       </w:r>
     </w:p>
     <w:p>
@@ -1876,55 +1815,7 @@
         <w:rPr>
           <w:rFonts w:ascii="Arial" w:eastAsia="Arial" w:hAnsi="Arial" w:cs="Arial"/>
         </w:rPr>
-        <w:t xml:space="preserve"> mágico y fascinante mundo de plataformas, los jugadores se sumergirán</w:t>
-      </w:r>
-      <w:r>
-        <w:rPr>
-          <w:rFonts w:ascii="Arial" w:eastAsia="Arial" w:hAnsi="Arial" w:cs="Arial"/>
-        </w:rPr>
-        <w:t xml:space="preserve"> </w:t>
-      </w:r>
-      <w:r>
-        <w:rPr>
-          <w:rFonts w:ascii="Arial" w:eastAsia="Arial" w:hAnsi="Arial" w:cs="Arial"/>
-        </w:rPr>
-        <w:t>en diversos entornos naturales que simbolizan la riqueza de la energía renovable.</w:t>
-      </w:r>
-      <w:r>
-        <w:rPr>
-          <w:rFonts w:ascii="Arial" w:eastAsia="Arial" w:hAnsi="Arial" w:cs="Arial"/>
-        </w:rPr>
-        <w:t xml:space="preserve"> </w:t>
-      </w:r>
-      <w:r>
-        <w:rPr>
-          <w:rFonts w:ascii="Arial" w:eastAsia="Arial" w:hAnsi="Arial" w:cs="Arial"/>
-        </w:rPr>
-        <w:t>Cada nivel representará un hábitat único y valioso, donde los jugadores asumirán</w:t>
-      </w:r>
-      <w:r>
-        <w:rPr>
-          <w:rFonts w:ascii="Arial" w:eastAsia="Arial" w:hAnsi="Arial" w:cs="Arial"/>
-        </w:rPr>
-        <w:t xml:space="preserve"> </w:t>
-      </w:r>
-      <w:r>
-        <w:rPr>
-          <w:rFonts w:ascii="Arial" w:eastAsia="Arial" w:hAnsi="Arial" w:cs="Arial"/>
-        </w:rPr>
-        <w:t>el papel de intrépidos “Guardianes de la Naturaleza”, elegidos para proteger y</w:t>
-      </w:r>
-      <w:r>
-        <w:rPr>
-          <w:rFonts w:ascii="Arial" w:eastAsia="Arial" w:hAnsi="Arial" w:cs="Arial"/>
-        </w:rPr>
-        <w:t xml:space="preserve"> </w:t>
-      </w:r>
-      <w:r>
-        <w:rPr>
-          <w:rFonts w:ascii="Arial" w:eastAsia="Arial" w:hAnsi="Arial" w:cs="Arial"/>
-        </w:rPr>
-        <w:t>recolectar los siguientes recursos naturales esenciales</w:t>
+        <w:t xml:space="preserve"> mágico y fascinante mundo de plataformas, los jugadores se sumergirán en diversos entornos naturales que simbolizan la riqueza de la energía renovable. Cada nivel representará un hábitat único y valioso, donde los jugadores asumirán el papel de intrépidos “Guardianes de la Naturaleza”, elegidos para proteger y recolectar los siguientes recursos naturales esenciales</w:t>
       </w:r>
     </w:p>
     <w:p>
@@ -2068,31 +1959,7 @@
         <w:rPr>
           <w:rFonts w:ascii="Arial" w:eastAsia="Arial" w:hAnsi="Arial" w:cs="Arial"/>
         </w:rPr>
-        <w:t>Cristales de Sol</w:t>
-      </w:r>
-      <w:r>
-        <w:rPr>
-          <w:rFonts w:ascii="Arial" w:eastAsia="Arial" w:hAnsi="Arial" w:cs="Arial"/>
-        </w:rPr>
-        <w:t xml:space="preserve">, </w:t>
-      </w:r>
-      <w:r>
-        <w:rPr>
-          <w:rFonts w:ascii="Arial" w:eastAsia="Arial" w:hAnsi="Arial" w:cs="Arial"/>
-        </w:rPr>
-        <w:t>Agua Purificante</w:t>
-      </w:r>
-      <w:r>
-        <w:rPr>
-          <w:rFonts w:ascii="Arial" w:eastAsia="Arial" w:hAnsi="Arial" w:cs="Arial"/>
-        </w:rPr>
-        <w:t xml:space="preserve">, </w:t>
-      </w:r>
-      <w:r>
-        <w:rPr>
-          <w:rFonts w:ascii="Arial" w:eastAsia="Arial" w:hAnsi="Arial" w:cs="Arial"/>
-        </w:rPr>
-        <w:t>Fuego Vigorizante</w:t>
+        <w:t>Cristales de Sol, Agua Purificante, Fuego Vigorizante</w:t>
       </w:r>
       <w:r>
         <w:rPr>
@@ -2600,7 +2467,71 @@
           <w:rFonts w:ascii="Arial" w:eastAsia="Arial" w:hAnsi="Arial" w:cs="Arial"/>
           <w:color w:val="2F5496"/>
         </w:rPr>
-        <w:t>Unity. (s. f.). Game design document (GDD) template.</w:t>
+        <w:t xml:space="preserve">Unity. (s. f.). </w:t>
+      </w:r>
+      <w:proofErr w:type="spellStart"/>
+      <w:r>
+        <w:rPr>
+          <w:rFonts w:ascii="Arial" w:eastAsia="Arial" w:hAnsi="Arial" w:cs="Arial"/>
+          <w:color w:val="2F5496"/>
+        </w:rPr>
+        <w:t>Game</w:t>
+      </w:r>
+      <w:proofErr w:type="spellEnd"/>
+      <w:r>
+        <w:rPr>
+          <w:rFonts w:ascii="Arial" w:eastAsia="Arial" w:hAnsi="Arial" w:cs="Arial"/>
+          <w:color w:val="2F5496"/>
+        </w:rPr>
+        <w:t xml:space="preserve"> </w:t>
+      </w:r>
+      <w:proofErr w:type="spellStart"/>
+      <w:r>
+        <w:rPr>
+          <w:rFonts w:ascii="Arial" w:eastAsia="Arial" w:hAnsi="Arial" w:cs="Arial"/>
+          <w:color w:val="2F5496"/>
+        </w:rPr>
+        <w:t>design</w:t>
+      </w:r>
+      <w:proofErr w:type="spellEnd"/>
+      <w:r>
+        <w:rPr>
+          <w:rFonts w:ascii="Arial" w:eastAsia="Arial" w:hAnsi="Arial" w:cs="Arial"/>
+          <w:color w:val="2F5496"/>
+        </w:rPr>
+        <w:t xml:space="preserve"> </w:t>
+      </w:r>
+      <w:proofErr w:type="spellStart"/>
+      <w:r>
+        <w:rPr>
+          <w:rFonts w:ascii="Arial" w:eastAsia="Arial" w:hAnsi="Arial" w:cs="Arial"/>
+          <w:color w:val="2F5496"/>
+        </w:rPr>
+        <w:t>document</w:t>
+      </w:r>
+      <w:proofErr w:type="spellEnd"/>
+      <w:r>
+        <w:rPr>
+          <w:rFonts w:ascii="Arial" w:eastAsia="Arial" w:hAnsi="Arial" w:cs="Arial"/>
+          <w:color w:val="2F5496"/>
+        </w:rPr>
+        <w:t xml:space="preserve"> (GDD) </w:t>
+      </w:r>
+      <w:proofErr w:type="spellStart"/>
+      <w:r>
+        <w:rPr>
+          <w:rFonts w:ascii="Arial" w:eastAsia="Arial" w:hAnsi="Arial" w:cs="Arial"/>
+          <w:color w:val="2F5496"/>
+        </w:rPr>
+        <w:t>template</w:t>
+      </w:r>
+      <w:proofErr w:type="spellEnd"/>
+      <w:r>
+        <w:rPr>
+          <w:rFonts w:ascii="Arial" w:eastAsia="Arial" w:hAnsi="Arial" w:cs="Arial"/>
+          <w:color w:val="2F5496"/>
+        </w:rPr>
+        <w:t>.</w:t>
       </w:r>
       <w:hyperlink r:id="rId12">
         <w:r>
@@ -2621,23 +2552,6 @@
           <w:t>https://acortar.link/3tl9Ay</w:t>
         </w:r>
       </w:hyperlink>
-    </w:p>
-    <w:p>
-      <w:pPr>
-        <w:rPr>
-          <w:rFonts w:ascii="Arial" w:eastAsia="Arial" w:hAnsi="Arial" w:cs="Arial"/>
-          <w:color w:val="2F5496"/>
-        </w:rPr>
-      </w:pPr>
-    </w:p>
-    <w:p>
-      <w:pPr>
-        <w:rPr>
-          <w:rFonts w:ascii="Arial" w:eastAsia="Arial" w:hAnsi="Arial" w:cs="Arial"/>
-          <w:sz w:val="24"/>
-          <w:szCs w:val="24"/>
-        </w:rPr>
-      </w:pPr>
     </w:p>
     <w:sectPr>
       <w:headerReference w:type="default" r:id="rId14"/>
@@ -2700,6 +2614,9 @@
       </w:rPr>
     </w:pPr>
     <w:r>
+      <w:rPr>
+        <w:noProof/>
+      </w:rPr>
       <w:drawing>
         <wp:anchor distT="114300" distB="114300" distL="114300" distR="114300" simplePos="0" relativeHeight="251660288" behindDoc="0" locked="0" layoutInCell="1" hidden="0" allowOverlap="1">
           <wp:simplePos x="0" y="0"/>
@@ -2800,6 +2717,9 @@
       </w:rPr>
     </w:pPr>
     <w:r>
+      <w:rPr>
+        <w:noProof/>
+      </w:rPr>
       <w:drawing>
         <wp:anchor distT="114300" distB="114300" distL="114300" distR="114300" simplePos="0" relativeHeight="251658240" behindDoc="0" locked="0" layoutInCell="1" hidden="0" allowOverlap="1">
           <wp:simplePos x="0" y="0"/>
@@ -2848,6 +2768,9 @@
       <w:t xml:space="preserve">                                                                                                                                    Logo Todos a la U</w:t>
     </w:r>
     <w:r>
+      <w:rPr>
+        <w:noProof/>
+      </w:rPr>
       <w:drawing>
         <wp:anchor distT="0" distB="0" distL="114300" distR="114300" simplePos="0" relativeHeight="251659264" behindDoc="0" locked="0" layoutInCell="1" hidden="0" allowOverlap="1">
           <wp:simplePos x="0" y="0"/>
@@ -3544,6 +3467,7 @@
   <w:style w:type="character" w:default="1" w:styleId="Fuentedeprrafopredeter">
     <w:name w:val="Default Paragraph Font"/>
     <w:uiPriority w:val="1"/>
+    <w:semiHidden/>
     <w:unhideWhenUsed/>
   </w:style>
   <w:style w:type="table" w:default="1" w:styleId="Tablanormal">
@@ -4042,28 +3966,28 @@
 </file>
 
 <file path=customXml/item1.xml><?xml version="1.0" encoding="utf-8"?>
+<b:Sources xmlns:b="http://schemas.openxmlformats.org/officeDocument/2006/bibliography" xmlns="http://schemas.openxmlformats.org/officeDocument/2006/bibliography" SelectedStyle="\APASixthEditionOfficeOnline.xsl" StyleName="APA" Version="6"/>
+</file>
+
+<file path=customXml/item2.xml><?xml version="1.0" encoding="utf-8"?>
 <go:gDocsCustomXmlDataStorage xmlns:go="http://customooxmlschemas.google.com/" xmlns:r="http://schemas.openxmlformats.org/officeDocument/2006/relationships" uri="GoogleDocsCustomDataVersion2">
   <go:docsCustomData xmlns:go="http://customooxmlschemas.google.com/" roundtripDataSignature="AMtx7mhGAtwNPngYGBckq2bVrrUVLQt1hw==">CgMxLjA4AHIhMUR6b1Iteng0Z01PYnlxRlBuTDh6TFAtMGVmOFZ4YjVH</go:docsCustomData>
 </go:gDocsCustomXmlDataStorage>
 </file>
 
-<file path=customXml/item2.xml><?xml version="1.0" encoding="utf-8"?>
-<b:Sources xmlns:b="http://schemas.openxmlformats.org/officeDocument/2006/bibliography" xmlns="http://schemas.openxmlformats.org/officeDocument/2006/bibliography" SelectedStyle="\APASixthEditionOfficeOnline.xsl" StyleName="APA" Version="6"/>
+<file path=customXml/itemProps1.xml><?xml version="1.0" encoding="utf-8"?>
+<ds:datastoreItem xmlns:ds="http://schemas.openxmlformats.org/officeDocument/2006/customXml" ds:itemID="{411671BA-D9F5-4C0D-9C9A-D5FDBBAC832B}">
+  <ds:schemaRefs>
+    <ds:schemaRef ds:uri="http://schemas.openxmlformats.org/officeDocument/2006/bibliography"/>
+  </ds:schemaRefs>
+</ds:datastoreItem>
 </file>
 
-<file path=customXml/itemProps1.xml><?xml version="1.0" encoding="utf-8"?>
+<file path=customXml/itemProps2.xml><?xml version="1.0" encoding="utf-8"?>
 <ds:datastoreItem xmlns:ds="http://schemas.openxmlformats.org/officeDocument/2006/customXml" ds:itemID="{11111111-1234-1234-1234-123412341234}">
   <ds:schemaRefs>
     <ds:schemaRef ds:uri="http://customooxmlschemas.google.com/"/>
     <ds:schemaRef ds:uri="http://schemas.openxmlformats.org/officeDocument/2006/relationships"/>
   </ds:schemaRefs>
 </ds:datastoreItem>
-</file>
-
-<file path=customXml/itemProps2.xml><?xml version="1.0" encoding="utf-8"?>
-<ds:datastoreItem xmlns:ds="http://schemas.openxmlformats.org/officeDocument/2006/customXml" ds:itemID="{411671BA-D9F5-4C0D-9C9A-D5FDBBAC832B}">
-  <ds:schemaRefs>
-    <ds:schemaRef ds:uri="http://schemas.openxmlformats.org/officeDocument/2006/bibliography"/>
-  </ds:schemaRefs>
-</ds:datastoreItem>
 </file>